--- a/Documents/Weekly Updates/Weekly Report 4.12.2013.docx
+++ b/Documents/Weekly Updates/Weekly Report 4.12.2013.docx
@@ -115,18 +115,16 @@
           <w:b/>
           <w:sz w:val="24"/>
         </w:rPr>
-        <w:t xml:space="preserve">Jeff </w:t>
+        <w:t xml:space="preserve">Chris Berstler - </w:t>
       </w:r>
-      <w:proofErr w:type="spellStart"/>
       <w:r>
         <w:rPr>
           <w:rFonts w:ascii="Calibri" w:eastAsia="Calibri" w:hAnsi="Calibri" w:cs="Calibri"/>
           <w:b/>
           <w:sz w:val="24"/>
         </w:rPr>
-        <w:t>Geiser</w:t>
+        <w:t>Jeff Geiser</w:t>
       </w:r>
-      <w:proofErr w:type="spellEnd"/>
       <w:r>
         <w:rPr>
           <w:rFonts w:ascii="Calibri" w:eastAsia="Calibri" w:hAnsi="Calibri" w:cs="Calibri"/>
@@ -140,18 +138,8 @@
           <w:b/>
           <w:sz w:val="24"/>
         </w:rPr>
-        <w:t xml:space="preserve"> Shane </w:t>
+        <w:t xml:space="preserve"> Shane Reetz</w:t>
       </w:r>
-      <w:proofErr w:type="spellStart"/>
-      <w:r>
-        <w:rPr>
-          <w:rFonts w:ascii="Calibri" w:eastAsia="Calibri" w:hAnsi="Calibri" w:cs="Calibri"/>
-          <w:b/>
-          <w:sz w:val="24"/>
-        </w:rPr>
-        <w:t>Reetz</w:t>
-      </w:r>
-      <w:proofErr w:type="spellEnd"/>
       <w:r>
         <w:rPr>
           <w:rFonts w:ascii="Calibri" w:eastAsia="Calibri" w:hAnsi="Calibri" w:cs="Calibri"/>
@@ -213,21 +201,7 @@
         <w:rPr>
           <w:rFonts w:ascii="Calibri" w:eastAsia="Calibri" w:hAnsi="Calibri" w:cs="Calibri"/>
         </w:rPr>
-        <w:t xml:space="preserve">Much progress has been made in terms of being able to send and receive a </w:t>
-      </w:r>
-      <w:proofErr w:type="gramStart"/>
-      <w:r>
-        <w:rPr>
-          <w:rFonts w:ascii="Calibri" w:eastAsia="Calibri" w:hAnsi="Calibri" w:cs="Calibri"/>
-        </w:rPr>
-        <w:t>ping,</w:t>
-      </w:r>
-      <w:proofErr w:type="gramEnd"/>
-      <w:r>
-        <w:rPr>
-          <w:rFonts w:ascii="Calibri" w:eastAsia="Calibri" w:hAnsi="Calibri" w:cs="Calibri"/>
-        </w:rPr>
-        <w:t xml:space="preserve"> however it remains to function properly for Windows machines, and therefore does not meet cross-platform requirements. Multithreading is being used to handle certain aspects of the code.</w:t>
+        <w:t>Much progress has been made in terms of being able to send and receive a ping, however it remains to function properly for Windows machines, and therefore does not meet cross-platform requirements. Multithreading is being used to handle certain aspects of the code.</w:t>
       </w:r>
     </w:p>
     <w:p>
@@ -312,14 +286,12 @@
         </w:rPr>
         <w:tab/>
       </w:r>
-      <w:proofErr w:type="gramStart"/>
       <w:r>
         <w:rPr>
           <w:rFonts w:ascii="Calibri" w:eastAsia="Calibri" w:hAnsi="Calibri" w:cs="Calibri"/>
         </w:rPr>
-        <w:t>Lost a member of the team.</w:t>
+        <w:t>None</w:t>
       </w:r>
-      <w:proofErr w:type="gramEnd"/>
     </w:p>
     <w:p>
       <w:pPr>
